--- a/ipa_2/myUtils/טופס הסכמה לhtml.docx
+++ b/ipa_2/myUtils/טופס הסכמה לhtml.docx
@@ -45,7 +45,21 @@
         <w:rPr>
           <w:lang w:val="en-GB" w:bidi="he-IL"/>
         </w:rPr>
-        <w:t>&lt;br&gt;</w:t>
+        <w:t>&lt;</w:t>
+      </w:r>
+      <w:proofErr w:type="spellStart"/>
+      <w:r>
+        <w:rPr>
+          <w:lang w:val="en-GB" w:bidi="he-IL"/>
+        </w:rPr>
+        <w:t>br</w:t>
+      </w:r>
+      <w:proofErr w:type="spellEnd"/>
+      <w:r>
+        <w:rPr>
+          <w:lang w:val="en-GB" w:bidi="he-IL"/>
+        </w:rPr>
+        <w:t>&gt;</w:t>
       </w:r>
     </w:p>
     <w:p>
@@ -82,7 +96,21 @@
         <w:rPr>
           <w:lang w:val="en-GB" w:bidi="he-IL"/>
         </w:rPr>
-        <w:t>&lt;br&gt;</w:t>
+        <w:t>&lt;</w:t>
+      </w:r>
+      <w:proofErr w:type="spellStart"/>
+      <w:r>
+        <w:rPr>
+          <w:lang w:val="en-GB" w:bidi="he-IL"/>
+        </w:rPr>
+        <w:t>br</w:t>
+      </w:r>
+      <w:proofErr w:type="spellEnd"/>
+      <w:r>
+        <w:rPr>
+          <w:lang w:val="en-GB" w:bidi="he-IL"/>
+        </w:rPr>
+        <w:t>&gt;</w:t>
       </w:r>
     </w:p>
     <w:p>
@@ -112,7 +140,21 @@
         <w:rPr>
           <w:lang w:val="en-GB" w:bidi="he-IL"/>
         </w:rPr>
-        <w:t>&lt;br&gt;</w:t>
+        <w:t>&lt;</w:t>
+      </w:r>
+      <w:proofErr w:type="spellStart"/>
+      <w:r>
+        <w:rPr>
+          <w:lang w:val="en-GB" w:bidi="he-IL"/>
+        </w:rPr>
+        <w:t>br</w:t>
+      </w:r>
+      <w:proofErr w:type="spellEnd"/>
+      <w:r>
+        <w:rPr>
+          <w:lang w:val="en-GB" w:bidi="he-IL"/>
+        </w:rPr>
+        <w:t>&gt;</w:t>
       </w:r>
     </w:p>
     <w:p>
@@ -148,7 +190,21 @@
         <w:rPr>
           <w:lang w:val="en-GB" w:bidi="he-IL"/>
         </w:rPr>
-        <w:t>&lt;br&gt;</w:t>
+        <w:t>&lt;</w:t>
+      </w:r>
+      <w:proofErr w:type="spellStart"/>
+      <w:r>
+        <w:rPr>
+          <w:lang w:val="en-GB" w:bidi="he-IL"/>
+        </w:rPr>
+        <w:t>br</w:t>
+      </w:r>
+      <w:proofErr w:type="spellEnd"/>
+      <w:r>
+        <w:rPr>
+          <w:lang w:val="en-GB" w:bidi="he-IL"/>
+        </w:rPr>
+        <w:t>&gt;</w:t>
       </w:r>
     </w:p>
     <w:p>
@@ -162,23 +218,29 @@
         <w:rPr>
           <w:rFonts w:cs="Arial"/>
           <w:rtl/>
-          <w:lang w:bidi="he-IL"/>
-        </w:rPr>
-        <w:t>במסגרת המחקר תתבקש/י להשתתף בניסוי. משך הניסוי יהיה כ-45 דקות</w:t>
-      </w:r>
-      <w:r>
-        <w:rPr>
-          <w:rFonts w:hint="cs"/>
-          <w:rtl/>
-          <w:lang w:bidi="he-IL"/>
-        </w:rPr>
-        <w:t xml:space="preserve">. </w:t>
-      </w:r>
-      <w:r>
-        <w:rPr>
-          <w:lang w:val="en-GB" w:bidi="he-IL"/>
-        </w:rPr>
-        <w:t>&lt;br&gt;</w:t>
+          <w:lang w:val="en-GB" w:bidi="he-IL"/>
+        </w:rPr>
+        <w:t>במסגרת המחקר תתבקש/י לבצע מטלות ממוחשבות הכוללות דירוג של מאפיינים שונים וקבלת החלטות במסגרת משחקים חברתיים מול משתתפים אחרים. במסגרת הניסוי תוכל לראות דירוגים של מאפיינים והעדפות של משתתפים אחרים וכמו כן הם יוכלו לראות את התכונות והמאפיינים שאתה תדרג, כל זאת ללא חשיפת כל פרט מזהה שלך או של משתתפים אחרים. בשונה מהדירוגים של התכונות וההעדפות, ההחלטות שלך ושל משתתפים אחרים יישארו חסויות, כך שמשתתפים אחרים לא יוכלו לראות את החלטותיך ואתה לא תוכל לראות את החלטותיהם. משך הניסוי יהיה כ-45 עד 60 דקות.</w:t>
+      </w:r>
+      <w:r>
+        <w:rPr>
+          <w:lang w:val="en-GB" w:bidi="he-IL"/>
+        </w:rPr>
+        <w:t>&lt;</w:t>
+      </w:r>
+      <w:proofErr w:type="spellStart"/>
+      <w:r>
+        <w:rPr>
+          <w:lang w:val="en-GB" w:bidi="he-IL"/>
+        </w:rPr>
+        <w:t>br</w:t>
+      </w:r>
+      <w:proofErr w:type="spellEnd"/>
+      <w:r>
+        <w:rPr>
+          <w:lang w:val="en-GB" w:bidi="he-IL"/>
+        </w:rPr>
+        <w:t>&gt;</w:t>
       </w:r>
     </w:p>
     <w:p>
@@ -214,7 +276,21 @@
         <w:rPr>
           <w:lang w:val="en-GB" w:bidi="he-IL"/>
         </w:rPr>
-        <w:t>&lt;br&gt;</w:t>
+        <w:t>&lt;</w:t>
+      </w:r>
+      <w:proofErr w:type="spellStart"/>
+      <w:r>
+        <w:rPr>
+          <w:lang w:val="en-GB" w:bidi="he-IL"/>
+        </w:rPr>
+        <w:t>br</w:t>
+      </w:r>
+      <w:proofErr w:type="spellEnd"/>
+      <w:r>
+        <w:rPr>
+          <w:lang w:val="en-GB" w:bidi="he-IL"/>
+        </w:rPr>
+        <w:t>&gt;</w:t>
       </w:r>
     </w:p>
     <w:p>
@@ -244,7 +320,21 @@
         <w:rPr>
           <w:lang w:val="en-GB" w:bidi="he-IL"/>
         </w:rPr>
-        <w:t>&lt;br&gt;</w:t>
+        <w:t>&lt;</w:t>
+      </w:r>
+      <w:proofErr w:type="spellStart"/>
+      <w:r>
+        <w:rPr>
+          <w:lang w:val="en-GB" w:bidi="he-IL"/>
+        </w:rPr>
+        <w:t>br</w:t>
+      </w:r>
+      <w:proofErr w:type="spellEnd"/>
+      <w:r>
+        <w:rPr>
+          <w:lang w:val="en-GB" w:bidi="he-IL"/>
+        </w:rPr>
+        <w:t>&gt;</w:t>
       </w:r>
     </w:p>
     <w:p>
@@ -280,7 +370,21 @@
         <w:rPr>
           <w:lang w:val="en-GB" w:bidi="he-IL"/>
         </w:rPr>
-        <w:t>&lt;br&gt;</w:t>
+        <w:t>&lt;</w:t>
+      </w:r>
+      <w:proofErr w:type="spellStart"/>
+      <w:r>
+        <w:rPr>
+          <w:lang w:val="en-GB" w:bidi="he-IL"/>
+        </w:rPr>
+        <w:t>br</w:t>
+      </w:r>
+      <w:proofErr w:type="spellEnd"/>
+      <w:r>
+        <w:rPr>
+          <w:lang w:val="en-GB" w:bidi="he-IL"/>
+        </w:rPr>
+        <w:t>&gt;</w:t>
       </w:r>
     </w:p>
     <w:p>
@@ -313,7 +417,21 @@
         <w:rPr>
           <w:lang w:val="en-GB" w:bidi="he-IL"/>
         </w:rPr>
-        <w:t>&lt;br&gt;</w:t>
+        <w:t>&lt;</w:t>
+      </w:r>
+      <w:proofErr w:type="spellStart"/>
+      <w:r>
+        <w:rPr>
+          <w:lang w:val="en-GB" w:bidi="he-IL"/>
+        </w:rPr>
+        <w:t>br</w:t>
+      </w:r>
+      <w:proofErr w:type="spellEnd"/>
+      <w:r>
+        <w:rPr>
+          <w:lang w:val="en-GB" w:bidi="he-IL"/>
+        </w:rPr>
+        <w:t>&gt;</w:t>
       </w:r>
     </w:p>
     <w:p>
@@ -355,7 +473,21 @@
         <w:rPr>
           <w:lang w:val="en-GB" w:bidi="he-IL"/>
         </w:rPr>
-        <w:t>&lt;br&gt;</w:t>
+        <w:t>&lt;</w:t>
+      </w:r>
+      <w:proofErr w:type="spellStart"/>
+      <w:r>
+        <w:rPr>
+          <w:lang w:val="en-GB" w:bidi="he-IL"/>
+        </w:rPr>
+        <w:t>br</w:t>
+      </w:r>
+      <w:proofErr w:type="spellEnd"/>
+      <w:r>
+        <w:rPr>
+          <w:lang w:val="en-GB" w:bidi="he-IL"/>
+        </w:rPr>
+        <w:t>&gt;</w:t>
       </w:r>
     </w:p>
     <w:p>
@@ -379,13 +511,273 @@
           <w:rtl/>
           <w:lang w:bidi="he-IL"/>
         </w:rPr>
-        <w:t xml:space="preserve">. </w:t>
-      </w:r>
-      <w:r>
-        <w:rPr>
-          <w:lang w:val="en-GB" w:bidi="he-IL"/>
-        </w:rPr>
-        <w:t>&lt;br&gt;</w:t>
+        <w:t>.</w:t>
+      </w:r>
+      <w:r>
+        <w:rPr>
+          <w:rFonts w:hint="cs"/>
+          <w:rtl/>
+          <w:lang w:bidi="he-IL"/>
+        </w:rPr>
+        <w:t xml:space="preserve"> </w:t>
+      </w:r>
+      <w:r>
+        <w:rPr>
+          <w:rFonts w:ascii="David" w:hAnsi="David" w:cs="David" w:hint="cs"/>
+          <w:sz w:val="24"/>
+          <w:szCs w:val="24"/>
+          <w:rtl/>
+          <w:lang w:bidi="he-IL"/>
+        </w:rPr>
+        <w:t>יתאפשר</w:t>
+      </w:r>
+      <w:r>
+        <w:rPr>
+          <w:rFonts w:ascii="David" w:hAnsi="David" w:cs="David" w:hint="cs"/>
+          <w:sz w:val="24"/>
+          <w:szCs w:val="24"/>
+          <w:rtl/>
+        </w:rPr>
+        <w:t xml:space="preserve"> </w:t>
+      </w:r>
+      <w:r>
+        <w:rPr>
+          <w:rFonts w:ascii="David" w:hAnsi="David" w:cs="David" w:hint="cs"/>
+          <w:sz w:val="24"/>
+          <w:szCs w:val="24"/>
+          <w:rtl/>
+          <w:lang w:bidi="he-IL"/>
+        </w:rPr>
+        <w:t>בונוס</w:t>
+      </w:r>
+      <w:r>
+        <w:rPr>
+          <w:rFonts w:ascii="David" w:hAnsi="David" w:cs="David" w:hint="cs"/>
+          <w:sz w:val="24"/>
+          <w:szCs w:val="24"/>
+          <w:rtl/>
+        </w:rPr>
+        <w:t xml:space="preserve"> </w:t>
+      </w:r>
+      <w:r>
+        <w:rPr>
+          <w:rFonts w:ascii="David" w:hAnsi="David" w:cs="David" w:hint="cs"/>
+          <w:sz w:val="24"/>
+          <w:szCs w:val="24"/>
+          <w:rtl/>
+          <w:lang w:bidi="he-IL"/>
+        </w:rPr>
+        <w:t>כספי</w:t>
+      </w:r>
+      <w:r>
+        <w:rPr>
+          <w:rFonts w:ascii="David" w:hAnsi="David" w:cs="David" w:hint="cs"/>
+          <w:sz w:val="24"/>
+          <w:szCs w:val="24"/>
+          <w:rtl/>
+        </w:rPr>
+        <w:t xml:space="preserve"> </w:t>
+      </w:r>
+      <w:r>
+        <w:rPr>
+          <w:rFonts w:ascii="David" w:hAnsi="David" w:cs="David" w:hint="cs"/>
+          <w:sz w:val="24"/>
+          <w:szCs w:val="24"/>
+          <w:rtl/>
+          <w:lang w:bidi="he-IL"/>
+        </w:rPr>
+        <w:t>נוסף</w:t>
+      </w:r>
+      <w:r>
+        <w:rPr>
+          <w:rFonts w:ascii="David" w:hAnsi="David" w:cs="David" w:hint="cs"/>
+          <w:sz w:val="24"/>
+          <w:szCs w:val="24"/>
+          <w:rtl/>
+        </w:rPr>
+        <w:t xml:space="preserve"> </w:t>
+      </w:r>
+      <w:r>
+        <w:rPr>
+          <w:rFonts w:ascii="David" w:hAnsi="David" w:cs="David" w:hint="cs"/>
+          <w:sz w:val="24"/>
+          <w:szCs w:val="24"/>
+          <w:rtl/>
+          <w:lang w:bidi="he-IL"/>
+        </w:rPr>
+        <w:t>כתלות</w:t>
+      </w:r>
+      <w:r>
+        <w:rPr>
+          <w:rFonts w:ascii="David" w:hAnsi="David" w:cs="David" w:hint="cs"/>
+          <w:sz w:val="24"/>
+          <w:szCs w:val="24"/>
+          <w:rtl/>
+        </w:rPr>
+        <w:t xml:space="preserve"> </w:t>
+      </w:r>
+      <w:r>
+        <w:rPr>
+          <w:rFonts w:ascii="David" w:hAnsi="David" w:cs="David" w:hint="cs"/>
+          <w:sz w:val="24"/>
+          <w:szCs w:val="24"/>
+          <w:rtl/>
+          <w:lang w:bidi="he-IL"/>
+        </w:rPr>
+        <w:t>בביצוע</w:t>
+      </w:r>
+      <w:r>
+        <w:rPr>
+          <w:rFonts w:ascii="David" w:hAnsi="David" w:cs="David" w:hint="cs"/>
+          <w:sz w:val="24"/>
+          <w:szCs w:val="24"/>
+          <w:rtl/>
+        </w:rPr>
+        <w:t xml:space="preserve"> </w:t>
+      </w:r>
+      <w:r>
+        <w:rPr>
+          <w:rFonts w:ascii="David" w:hAnsi="David" w:cs="David" w:hint="cs"/>
+          <w:sz w:val="24"/>
+          <w:szCs w:val="24"/>
+          <w:rtl/>
+          <w:lang w:bidi="he-IL"/>
+        </w:rPr>
+        <w:t>אשר</w:t>
+      </w:r>
+      <w:r>
+        <w:rPr>
+          <w:rFonts w:ascii="David" w:hAnsi="David" w:cs="David" w:hint="cs"/>
+          <w:sz w:val="24"/>
+          <w:szCs w:val="24"/>
+          <w:rtl/>
+        </w:rPr>
+        <w:t xml:space="preserve"> </w:t>
+      </w:r>
+      <w:r>
+        <w:rPr>
+          <w:rFonts w:ascii="David" w:hAnsi="David" w:cs="David" w:hint="cs"/>
+          <w:sz w:val="24"/>
+          <w:szCs w:val="24"/>
+          <w:rtl/>
+          <w:lang w:bidi="he-IL"/>
+        </w:rPr>
+        <w:t>נוע</w:t>
+      </w:r>
+      <w:r>
+        <w:rPr>
+          <w:rFonts w:ascii="David" w:hAnsi="David" w:cs="David" w:hint="cs"/>
+          <w:sz w:val="24"/>
+          <w:szCs w:val="24"/>
+          <w:rtl/>
+        </w:rPr>
+        <w:t xml:space="preserve"> </w:t>
+      </w:r>
+      <w:r>
+        <w:rPr>
+          <w:rFonts w:ascii="David" w:hAnsi="David" w:cs="David" w:hint="cs"/>
+          <w:sz w:val="24"/>
+          <w:szCs w:val="24"/>
+          <w:rtl/>
+          <w:lang w:bidi="he-IL"/>
+        </w:rPr>
+        <w:t>בין</w:t>
+      </w:r>
+      <w:r>
+        <w:rPr>
+          <w:rFonts w:ascii="David" w:hAnsi="David" w:cs="David" w:hint="cs"/>
+          <w:sz w:val="24"/>
+          <w:szCs w:val="24"/>
+          <w:rtl/>
+        </w:rPr>
+        <w:t xml:space="preserve"> 0 </w:t>
+      </w:r>
+      <w:r>
+        <w:rPr>
+          <w:rFonts w:ascii="David" w:hAnsi="David" w:cs="David" w:hint="cs"/>
+          <w:sz w:val="24"/>
+          <w:szCs w:val="24"/>
+          <w:rtl/>
+          <w:lang w:bidi="he-IL"/>
+        </w:rPr>
+        <w:t>ל</w:t>
+      </w:r>
+      <w:r>
+        <w:rPr>
+          <w:rFonts w:ascii="David" w:hAnsi="David" w:cs="David" w:hint="cs"/>
+          <w:sz w:val="24"/>
+          <w:szCs w:val="24"/>
+          <w:rtl/>
+        </w:rPr>
+        <w:t xml:space="preserve">-50 </w:t>
+      </w:r>
+      <w:r>
+        <w:rPr>
+          <w:rFonts w:ascii="David" w:hAnsi="David" w:cs="David" w:hint="cs"/>
+          <w:sz w:val="24"/>
+          <w:szCs w:val="24"/>
+          <w:rtl/>
+          <w:lang w:bidi="he-IL"/>
+        </w:rPr>
+        <w:t>ש</w:t>
+      </w:r>
+      <w:r>
+        <w:rPr>
+          <w:rFonts w:ascii="David" w:hAnsi="David" w:cs="David" w:hint="cs"/>
+          <w:sz w:val="24"/>
+          <w:szCs w:val="24"/>
+          <w:rtl/>
+        </w:rPr>
+        <w:t>''</w:t>
+      </w:r>
+      <w:r>
+        <w:rPr>
+          <w:rFonts w:ascii="David" w:hAnsi="David" w:cs="David" w:hint="cs"/>
+          <w:sz w:val="24"/>
+          <w:szCs w:val="24"/>
+          <w:rtl/>
+          <w:lang w:bidi="he-IL"/>
+        </w:rPr>
+        <w:t>ח</w:t>
+      </w:r>
+      <w:r>
+        <w:rPr>
+          <w:rFonts w:ascii="David" w:hAnsi="David" w:cs="David" w:hint="cs"/>
+          <w:sz w:val="24"/>
+          <w:szCs w:val="24"/>
+          <w:rtl/>
+        </w:rPr>
+        <w:t>.</w:t>
+      </w:r>
+      <w:r>
+        <w:rPr>
+          <w:rFonts w:ascii="David" w:hAnsi="David" w:cs="David" w:hint="cs"/>
+          <w:sz w:val="24"/>
+          <w:szCs w:val="24"/>
+          <w:rtl/>
+          <w:lang w:bidi="he-IL"/>
+        </w:rPr>
+        <w:t xml:space="preserve"> </w:t>
+      </w:r>
+      <w:r>
+        <w:rPr>
+          <w:lang w:val="en-GB" w:bidi="he-IL"/>
+        </w:rPr>
+        <w:t>&lt;</w:t>
+      </w:r>
+      <w:proofErr w:type="spellStart"/>
+      <w:r>
+        <w:rPr>
+          <w:lang w:val="en-GB" w:bidi="he-IL"/>
+        </w:rPr>
+        <w:t>br</w:t>
+      </w:r>
+      <w:proofErr w:type="spellEnd"/>
+      <w:r>
+        <w:rPr>
+          <w:lang w:val="en-GB" w:bidi="he-IL"/>
+        </w:rPr>
+        <w:t>&gt;</w:t>
       </w:r>
     </w:p>
     <w:p>
@@ -427,7 +819,21 @@
         <w:rPr>
           <w:lang w:val="en-GB" w:bidi="he-IL"/>
         </w:rPr>
-        <w:t>&lt;br&gt;</w:t>
+        <w:t>&lt;</w:t>
+      </w:r>
+      <w:proofErr w:type="spellStart"/>
+      <w:r>
+        <w:rPr>
+          <w:lang w:val="en-GB" w:bidi="he-IL"/>
+        </w:rPr>
+        <w:t>br</w:t>
+      </w:r>
+      <w:proofErr w:type="spellEnd"/>
+      <w:r>
+        <w:rPr>
+          <w:lang w:val="en-GB" w:bidi="he-IL"/>
+        </w:rPr>
+        <w:t>&gt;</w:t>
       </w:r>
     </w:p>
     <w:p>
@@ -457,7 +863,21 @@
         <w:rPr>
           <w:lang w:val="en-GB" w:bidi="he-IL"/>
         </w:rPr>
-        <w:t>&lt;br&gt;</w:t>
+        <w:t>&lt;</w:t>
+      </w:r>
+      <w:proofErr w:type="spellStart"/>
+      <w:r>
+        <w:rPr>
+          <w:lang w:val="en-GB" w:bidi="he-IL"/>
+        </w:rPr>
+        <w:t>br</w:t>
+      </w:r>
+      <w:proofErr w:type="spellEnd"/>
+      <w:r>
+        <w:rPr>
+          <w:lang w:val="en-GB" w:bidi="he-IL"/>
+        </w:rPr>
+        <w:t>&gt;</w:t>
       </w:r>
     </w:p>
     <w:p>
@@ -489,7 +909,21 @@
         <w:rPr>
           <w:lang w:val="en-GB" w:bidi="he-IL"/>
         </w:rPr>
-        <w:t>&lt;br&gt;</w:t>
+        <w:t>&lt;</w:t>
+      </w:r>
+      <w:proofErr w:type="spellStart"/>
+      <w:r>
+        <w:rPr>
+          <w:lang w:val="en-GB" w:bidi="he-IL"/>
+        </w:rPr>
+        <w:t>br</w:t>
+      </w:r>
+      <w:proofErr w:type="spellEnd"/>
+      <w:r>
+        <w:rPr>
+          <w:lang w:val="en-GB" w:bidi="he-IL"/>
+        </w:rPr>
+        <w:t>&gt;</w:t>
       </w:r>
     </w:p>
     <w:p>
@@ -522,7 +956,21 @@
         <w:rPr>
           <w:lang w:val="en-GB" w:bidi="he-IL"/>
         </w:rPr>
-        <w:t>&lt;br&gt;</w:t>
+        <w:t>&lt;</w:t>
+      </w:r>
+      <w:proofErr w:type="spellStart"/>
+      <w:r>
+        <w:rPr>
+          <w:lang w:val="en-GB" w:bidi="he-IL"/>
+        </w:rPr>
+        <w:t>br</w:t>
+      </w:r>
+      <w:proofErr w:type="spellEnd"/>
+      <w:r>
+        <w:rPr>
+          <w:lang w:val="en-GB" w:bidi="he-IL"/>
+        </w:rPr>
+        <w:t>&gt;</w:t>
       </w:r>
     </w:p>
     <w:p>
@@ -568,7 +1016,21 @@
         <w:rPr>
           <w:lang w:val="en-GB" w:bidi="he-IL"/>
         </w:rPr>
-        <w:t>&lt;br&gt;</w:t>
+        <w:t>&lt;</w:t>
+      </w:r>
+      <w:proofErr w:type="spellStart"/>
+      <w:r>
+        <w:rPr>
+          <w:lang w:val="en-GB" w:bidi="he-IL"/>
+        </w:rPr>
+        <w:t>br</w:t>
+      </w:r>
+      <w:proofErr w:type="spellEnd"/>
+      <w:r>
+        <w:rPr>
+          <w:lang w:val="en-GB" w:bidi="he-IL"/>
+        </w:rPr>
+        <w:t>&gt;</w:t>
       </w:r>
     </w:p>
     <w:sectPr>
